--- a/python/something_about_python2.docx
+++ b/python/something_about_python2.docx
@@ -2945,7 +2945,13 @@
         <w:rPr>
           <w:rFonts w:hint="eastAsia"/>
         </w:rPr>
-        <w:t>后面的语句中，且其更简单，若为定义</w:t>
+        <w:t>后面的语句中，且其更简单，若没有</w:t>
+      </w:r>
+      <w:r>
+        <w:rPr>
+          <w:rFonts w:hint="eastAsia"/>
+        </w:rPr>
+        <w:t>定义</w:t>
       </w:r>
       <w:r>
         <w:t>__</w:t>
@@ -4104,39 +4110,24 @@
         </w:rPr>
         <w:t>。对象一旦被建立，可以被多个线程共享，并根据情况阻塞某些进程。请与</w:t>
       </w:r>
-      <w:r>
-        <w:fldChar w:fldCharType="begin"/>
-      </w:r>
-      <w:r>
-        <w:instrText xml:space="preserve"> HYPERLINK "http://www.cnblogs.com/vamei/archive/2012/10/09/2715393.html" </w:instrText>
-      </w:r>
-      <w:r>
-        <w:fldChar w:fldCharType="separate"/>
-      </w:r>
-      <w:r>
-        <w:rPr>
-          <w:rStyle w:val="a6"/>
-          <w:rFonts w:ascii="Verdana" w:hAnsi="Verdana"/>
-          <w:color w:val="000000"/>
-        </w:rPr>
-        <w:t>Linux</w:t>
-      </w:r>
-      <w:r>
-        <w:rPr>
-          <w:rStyle w:val="a6"/>
-          <w:rFonts w:ascii="Verdana" w:hAnsi="Verdana"/>
-          <w:color w:val="000000"/>
-        </w:rPr>
-        <w:t>多线程与同步</w:t>
-      </w:r>
-      <w:r>
-        <w:rPr>
-          <w:rStyle w:val="a6"/>
-          <w:rFonts w:ascii="Verdana" w:hAnsi="Verdana"/>
-          <w:color w:val="000000"/>
-        </w:rPr>
-        <w:fldChar w:fldCharType="end"/>
-      </w:r>
+      <w:hyperlink r:id="rId25" w:history="1">
+        <w:r>
+          <w:rPr>
+            <w:rStyle w:val="a6"/>
+            <w:rFonts w:ascii="Verdana" w:hAnsi="Verdana"/>
+            <w:color w:val="000000"/>
+          </w:rPr>
+          <w:t>Linux</w:t>
+        </w:r>
+        <w:r>
+          <w:rPr>
+            <w:rStyle w:val="a6"/>
+            <w:rFonts w:ascii="Verdana" w:hAnsi="Verdana"/>
+            <w:color w:val="000000"/>
+          </w:rPr>
+          <w:t>多线程与同步</w:t>
+        </w:r>
+      </w:hyperlink>
       <w:r>
         <w:rPr>
           <w:rFonts w:ascii="Verdana" w:hAnsi="Verdana"/>
@@ -4689,42 +4680,26 @@
         </w:rPr>
         <w:t>传统意义上是一种进程间同步工具，见</w:t>
       </w:r>
-      <w:r>
-        <w:fldChar w:fldCharType="begin"/>
-      </w:r>
-      <w:r>
-        <w:instrText xml:space="preserve"> HYPERLINK "http://www.cnblogs.com/vamei/archive/2012/10/10/2715398.html" </w:instrText>
-      </w:r>
-      <w:r>
-        <w:fldChar w:fldCharType="separate"/>
-      </w:r>
-      <w:r>
-        <w:rPr>
-          <w:rFonts w:ascii="Verdana" w:hAnsi="Verdana" w:cs="Times New Roman"/>
-          <w:kern w:val="0"/>
-          <w:sz w:val="20"/>
-          <w:szCs w:val="20"/>
-        </w:rPr>
-        <w:t>Linux</w:t>
-      </w:r>
-      <w:r>
-        <w:rPr>
-          <w:rFonts w:ascii="Verdana" w:hAnsi="Verdana" w:cs="Times New Roman"/>
-          <w:kern w:val="0"/>
-          <w:sz w:val="20"/>
-          <w:szCs w:val="20"/>
-        </w:rPr>
-        <w:t>进程间通信</w:t>
-      </w:r>
-      <w:r>
-        <w:rPr>
-          <w:rFonts w:ascii="Verdana" w:hAnsi="Verdana" w:cs="Times New Roman"/>
-          <w:kern w:val="0"/>
-          <w:sz w:val="20"/>
-          <w:szCs w:val="20"/>
-        </w:rPr>
-        <w:fldChar w:fldCharType="end"/>
-      </w:r>
+      <w:hyperlink r:id="rId26" w:history="1">
+        <w:r>
+          <w:rPr>
+            <w:rFonts w:ascii="Verdana" w:hAnsi="Verdana" w:cs="Times New Roman"/>
+            <w:kern w:val="0"/>
+            <w:sz w:val="20"/>
+            <w:szCs w:val="20"/>
+          </w:rPr>
+          <w:t>Linux</w:t>
+        </w:r>
+        <w:r>
+          <w:rPr>
+            <w:rFonts w:ascii="Verdana" w:hAnsi="Verdana" w:cs="Times New Roman"/>
+            <w:kern w:val="0"/>
+            <w:sz w:val="20"/>
+            <w:szCs w:val="20"/>
+          </w:rPr>
+          <w:t>进程间通信</w:t>
+        </w:r>
+      </w:hyperlink>
       <w:r>
         <w:rPr>
           <w:rFonts w:ascii="Verdana" w:hAnsi="Verdana" w:cs="Times New Roman"/>
@@ -5653,33 +5628,17 @@
         </w:rPr>
         <w:t>，否则进程成为</w:t>
       </w:r>
-      <w:r>
-        <w:fldChar w:fldCharType="begin"/>
-      </w:r>
-      <w:r>
-        <w:instrText xml:space="preserve"> HYPERLINK "http://www.cnblogs.com/vamei/archive/2012/09/20/2694466.html" </w:instrText>
-      </w:r>
-      <w:r>
-        <w:fldChar w:fldCharType="separate"/>
-      </w:r>
-      <w:r>
-        <w:rPr>
-          <w:rFonts w:ascii="Verdana" w:hAnsi="Verdana" w:cs="Times New Roman"/>
-          <w:kern w:val="0"/>
-          <w:sz w:val="20"/>
-          <w:szCs w:val="20"/>
-        </w:rPr>
-        <w:t>僵尸进程</w:t>
-      </w:r>
-      <w:r>
-        <w:rPr>
-          <w:rFonts w:ascii="Verdana" w:hAnsi="Verdana" w:cs="Times New Roman"/>
-          <w:kern w:val="0"/>
-          <w:sz w:val="20"/>
-          <w:szCs w:val="20"/>
-        </w:rPr>
-        <w:fldChar w:fldCharType="end"/>
-      </w:r>
+      <w:hyperlink r:id="rId27" w:history="1">
+        <w:r>
+          <w:rPr>
+            <w:rFonts w:ascii="Verdana" w:hAnsi="Verdana" w:cs="Times New Roman"/>
+            <w:kern w:val="0"/>
+            <w:sz w:val="20"/>
+            <w:szCs w:val="20"/>
+          </w:rPr>
+          <w:t>僵尸进程</w:t>
+        </w:r>
+      </w:hyperlink>
       <w:r>
         <w:rPr>
           <w:rFonts w:ascii="Verdana" w:hAnsi="Verdana" w:cs="Times New Roman"/>
@@ -6030,33 +5989,17 @@
         </w:rPr>
         <w:t>多进程应该避免共享资源。在多线程中，我们可以比较容易地共享资源，比如</w:t>
       </w:r>
-      <w:r>
-        <w:fldChar w:fldCharType="begin"/>
-      </w:r>
-      <w:r>
-        <w:instrText xml:space="preserve"> HYPERLINK "http://www.cnblogs.com/vamei/archive/2012/10/11/2720042.html" </w:instrText>
-      </w:r>
-      <w:r>
-        <w:fldChar w:fldCharType="separate"/>
-      </w:r>
-      <w:r>
-        <w:rPr>
-          <w:rFonts w:ascii="Verdana" w:hAnsi="Verdana" w:cs="Times New Roman"/>
-          <w:kern w:val="0"/>
-          <w:sz w:val="20"/>
-          <w:szCs w:val="20"/>
-        </w:rPr>
-        <w:t>使用全局变量或者传递参数</w:t>
-      </w:r>
-      <w:r>
-        <w:rPr>
-          <w:rFonts w:ascii="Verdana" w:hAnsi="Verdana" w:cs="Times New Roman"/>
-          <w:kern w:val="0"/>
-          <w:sz w:val="20"/>
-          <w:szCs w:val="20"/>
-        </w:rPr>
-        <w:fldChar w:fldCharType="end"/>
-      </w:r>
+      <w:hyperlink r:id="rId28" w:history="1">
+        <w:r>
+          <w:rPr>
+            <w:rFonts w:ascii="Verdana" w:hAnsi="Verdana" w:cs="Times New Roman"/>
+            <w:kern w:val="0"/>
+            <w:sz w:val="20"/>
+            <w:szCs w:val="20"/>
+          </w:rPr>
+          <w:t>使用全局变量或者传递参数</w:t>
+        </w:r>
+      </w:hyperlink>
       <w:r>
         <w:rPr>
           <w:rFonts w:ascii="Verdana" w:hAnsi="Verdana" w:cs="Times New Roman"/>
@@ -6067,36 +6010,17 @@
         </w:rPr>
         <w:t>。在多进程情况下，由于每个进程有自己独立的内存空间，以上方法并不合适。此时我们可以通过</w:t>
       </w:r>
-      <w:r>
-        <w:fldChar w:fldCharType="begin"/>
-      </w:r>
-      <w:r>
-        <w:instrText xml:space="preserve"> HYPERLINK "http://www.cnblogs.com/vamei/archive/2012</w:instrText>
-      </w:r>
-      <w:r>
-        <w:instrText xml:space="preserve">/10/10/2715398.html" </w:instrText>
-      </w:r>
-      <w:r>
-        <w:fldChar w:fldCharType="separate"/>
-      </w:r>
-      <w:r>
-        <w:rPr>
-          <w:rFonts w:ascii="Verdana" w:hAnsi="Verdana" w:cs="Times New Roman"/>
-          <w:kern w:val="0"/>
-          <w:sz w:val="20"/>
-          <w:szCs w:val="20"/>
-        </w:rPr>
-        <w:t>共享内存</w:t>
-      </w:r>
-      <w:r>
-        <w:rPr>
-          <w:rFonts w:ascii="Verdana" w:hAnsi="Verdana" w:cs="Times New Roman"/>
-          <w:kern w:val="0"/>
-          <w:sz w:val="20"/>
-          <w:szCs w:val="20"/>
-        </w:rPr>
-        <w:fldChar w:fldCharType="end"/>
-      </w:r>
+      <w:hyperlink r:id="rId29" w:history="1">
+        <w:r>
+          <w:rPr>
+            <w:rFonts w:ascii="Verdana" w:hAnsi="Verdana" w:cs="Times New Roman"/>
+            <w:kern w:val="0"/>
+            <w:sz w:val="20"/>
+            <w:szCs w:val="20"/>
+          </w:rPr>
+          <w:t>共享内存</w:t>
+        </w:r>
+      </w:hyperlink>
       <w:r>
         <w:rPr>
           <w:rFonts w:ascii="Verdana" w:hAnsi="Verdana" w:cs="Times New Roman"/>
@@ -8775,7 +8699,7 @@
                     <pic:cNvPicPr/>
                   </pic:nvPicPr>
                   <pic:blipFill>
-                    <a:blip r:embed="rId25">
+                    <a:blip r:embed="rId30">
                       <a:extLst>
                         <a:ext uri="{28A0092B-C50C-407E-A947-70E740481C1C}">
                           <a14:useLocalDpi xmlns:a14="http://schemas.microsoft.com/office/drawing/2010/main" val="0"/>
@@ -8886,7 +8810,7 @@
                     <pic:cNvPicPr/>
                   </pic:nvPicPr>
                   <pic:blipFill>
-                    <a:blip r:embed="rId26">
+                    <a:blip r:embed="rId31">
                       <a:extLst>
                         <a:ext uri="{28A0092B-C50C-407E-A947-70E740481C1C}">
                           <a14:useLocalDpi xmlns:a14="http://schemas.microsoft.com/office/drawing/2010/main" val="0"/>
@@ -9680,7 +9604,6 @@
           <w:szCs w:val="20"/>
         </w:rPr>
       </w:pPr>
-      <w:bookmarkStart w:id="0" w:name="_GoBack"/>
       <w:r>
         <w:rPr>
           <w:rFonts w:ascii="Courier New" w:hAnsi="Courier New" w:cs="Times New Roman"/>
@@ -9706,7 +9629,7 @@
                     <pic:cNvPicPr/>
                   </pic:nvPicPr>
                   <pic:blipFill>
-                    <a:blip r:embed="rId27">
+                    <a:blip r:embed="rId32">
                       <a:extLst>
                         <a:ext uri="{28A0092B-C50C-407E-A947-70E740481C1C}">
                           <a14:useLocalDpi xmlns:a14="http://schemas.microsoft.com/office/drawing/2010/main" val="0"/>
@@ -9732,7 +9655,6 @@
           </wp:inline>
         </w:drawing>
       </w:r>
-      <w:bookmarkEnd w:id="0"/>
     </w:p>
     <w:p>
       <w:pPr>
@@ -9858,7 +9780,7 @@
           <w:szCs w:val="21"/>
         </w:rPr>
       </w:pPr>
-      <w:hyperlink r:id="rId28" w:history="1">
+      <w:hyperlink r:id="rId33" w:history="1">
         <w:r>
           <w:rPr>
             <w:rStyle w:val="a6"/>
@@ -10248,7 +10170,7 @@
           <w:szCs w:val="21"/>
         </w:rPr>
       </w:pPr>
-      <w:hyperlink r:id="rId29" w:history="1">
+      <w:hyperlink r:id="rId34" w:history="1">
         <w:r>
           <w:rPr>
             <w:rStyle w:val="a6"/>
@@ -10399,72 +10321,14 @@
               </w:rPr>
               <w:t xml:space="preserve">&gt;&gt;&gt; </w:t>
             </w:r>
-            <w:proofErr w:type="spellStart"/>
             <w:proofErr w:type="gramStart"/>
             <w:r>
               <w:rPr>
                 <w:rStyle w:val="HTML1"/>
               </w:rPr>
-              <w:t>dict</w:t>
+              <w:t>l</w:t>
             </w:r>
-            <w:proofErr w:type="spellEnd"/>
             <w:proofErr w:type="gramEnd"/>
-            <w:r>
-              <w:rPr>
-                <w:rStyle w:val="HTML1"/>
-              </w:rPr>
-              <w:t>((</w:t>
-            </w:r>
-            <w:proofErr w:type="spellStart"/>
-            <w:r>
-              <w:rPr>
-                <w:rStyle w:val="HTML1"/>
-              </w:rPr>
-              <w:t>value,key</w:t>
-            </w:r>
-            <w:proofErr w:type="spellEnd"/>
-            <w:r>
-              <w:rPr>
-                <w:rStyle w:val="HTML1"/>
-              </w:rPr>
-              <w:t>) for</w:t>
-            </w:r>
-            <w:r>
-              <w:rPr>
-                <w:rFonts w:eastAsia="Times New Roman" w:cs="Times New Roman"/>
-                <w:sz w:val="21"/>
-                <w:szCs w:val="21"/>
-              </w:rPr>
-              <w:t xml:space="preserve"> </w:t>
-            </w:r>
-            <w:proofErr w:type="spellStart"/>
-            <w:r>
-              <w:rPr>
-                <w:rStyle w:val="HTML1"/>
-              </w:rPr>
-              <w:t>key,value</w:t>
-            </w:r>
-            <w:proofErr w:type="spellEnd"/>
-            <w:r>
-              <w:rPr>
-                <w:rStyle w:val="HTML1"/>
-              </w:rPr>
-              <w:t xml:space="preserve"> in</w:t>
-            </w:r>
-            <w:r>
-              <w:rPr>
-                <w:rFonts w:eastAsia="Times New Roman" w:cs="Times New Roman"/>
-                <w:sz w:val="21"/>
-                <w:szCs w:val="21"/>
-              </w:rPr>
-              <w:t xml:space="preserve"> </w:t>
-            </w:r>
-            <w:r>
-              <w:rPr>
-                <w:rStyle w:val="HTML1"/>
-              </w:rPr>
-              <w:t>d1.iteritems())</w:t>
-            </w:r>
           </w:p>
           <w:p>
             <w:pPr>
@@ -12852,6 +12716,8 @@
         </w:rPr>
         <w:t>[0])</w:t>
       </w:r>
+      <w:bookmarkStart w:id="0" w:name="_GoBack"/>
+      <w:bookmarkEnd w:id="0"/>
     </w:p>
     <w:p>
       <w:pPr>
